--- a/Privacy Policy.docx
+++ b/Privacy Policy.docx
@@ -24,6 +24,17 @@
         </w:rPr>
         <w:t>Privacy Policy</w:t>
       </w:r>
+      <w:r>
+        <w:rPr>
+          <w:rFonts w:ascii="Helvetica" w:eastAsia="Times New Roman" w:hAnsi="Helvetica" w:cs="Helvetica"/>
+          <w:color w:val="616161"/>
+          <w:sz w:val="68"/>
+          <w:szCs w:val="68"/>
+        </w:rPr>
+        <w:t xml:space="preserve"> </w:t>
+      </w:r>
+      <w:bookmarkStart w:id="0" w:name="_GoBack"/>
+      <w:bookmarkEnd w:id="0"/>
     </w:p>
     <w:p>
       <w:pPr>
@@ -843,15 +854,7 @@
         </w:r>
       </w:hyperlink>
     </w:p>
-    <w:p>
-      <w:pPr>
-        <w:rPr>
-          <w:rFonts w:hint="cs"/>
-        </w:rPr>
-      </w:pPr>
-      <w:bookmarkStart w:id="0" w:name="_GoBack"/>
-      <w:bookmarkEnd w:id="0"/>
-    </w:p>
+    <w:p/>
     <w:sectPr>
       <w:pgSz w:w="11906" w:h="16838"/>
       <w:pgMar w:top="1440" w:right="1800" w:bottom="1440" w:left="1800" w:header="708" w:footer="708" w:gutter="0"/>
